--- a/1 - Homelessness/Homelessness Project Outline.docx
+++ b/1 - Homelessness/Homelessness Project Outline.docx
@@ -201,10 +201,47 @@
     </w:p>
     <w:p>
       <w:pPr>
+        <w:spacing w:line="276" w:lineRule="auto"/>
+      </w:pPr>
+    </w:p>
+    <w:p>
+      <w:pPr>
         <w:pStyle w:val="Heading2"/>
       </w:pPr>
       <w:r>
         <w:lastRenderedPageBreak/>
+        <w:t>Questions to Answer</w:t>
+      </w:r>
+    </w:p>
+    <w:p/>
+    <w:p>
+      <w:pPr>
+        <w:pStyle w:val="ListParagraph"/>
+        <w:numPr>
+          <w:ilvl w:val="0"/>
+          <w:numId w:val="1"/>
+        </w:numPr>
+      </w:pPr>
+      <w:r>
+        <w:t>What percent of homeless suffer from mental illness?</w:t>
+      </w:r>
+    </w:p>
+    <w:p>
+      <w:pPr>
+        <w:pStyle w:val="ListParagraph"/>
+        <w:numPr>
+          <w:ilvl w:val="0"/>
+          <w:numId w:val="1"/>
+        </w:numPr>
+      </w:pPr>
+      <w:bookmarkStart w:id="0" w:name="_GoBack"/>
+      <w:bookmarkEnd w:id="0"/>
+    </w:p>
+    <w:p>
+      <w:pPr>
+        <w:pStyle w:val="Heading2"/>
+      </w:pPr>
+      <w:r>
         <w:t>Preliminary Research</w:t>
       </w:r>
     </w:p>
@@ -223,7 +260,7 @@
     </w:p>
     <w:p/>
     <w:p>
-      <w:hyperlink r:id="rId7" w:history="1">
+      <w:hyperlink r:id="rId8" w:history="1">
         <w:r>
           <w:rPr>
             <w:rStyle w:val="Hyperlink"/>
@@ -234,7 +271,7 @@
     </w:p>
     <w:p/>
     <w:p>
-      <w:hyperlink r:id="rId8" w:history="1">
+      <w:hyperlink r:id="rId9" w:history="1">
         <w:r>
           <w:rPr>
             <w:rStyle w:val="Hyperlink"/>
@@ -245,7 +282,7 @@
     </w:p>
     <w:p/>
     <w:p>
-      <w:hyperlink r:id="rId9" w:history="1">
+      <w:hyperlink r:id="rId10" w:history="1">
         <w:r>
           <w:rPr>
             <w:rStyle w:val="Hyperlink"/>
@@ -256,7 +293,7 @@
     </w:p>
     <w:p/>
     <w:p>
-      <w:hyperlink r:id="rId10" w:history="1">
+      <w:hyperlink r:id="rId11" w:history="1">
         <w:r>
           <w:rPr>
             <w:rStyle w:val="Hyperlink"/>
@@ -265,12 +302,9 @@
         </w:r>
       </w:hyperlink>
     </w:p>
-    <w:p>
-      <w:bookmarkStart w:id="0" w:name="_GoBack"/>
-      <w:bookmarkEnd w:id="0"/>
-    </w:p>
+    <w:p/>
     <w:sectPr>
-      <w:headerReference w:type="default" r:id="rId11"/>
+      <w:headerReference w:type="default" r:id="rId12"/>
       <w:pgSz w:w="12240" w:h="15840"/>
       <w:pgMar w:top="1440" w:right="1800" w:bottom="1440" w:left="1800" w:header="720" w:footer="720" w:gutter="0"/>
       <w:cols w:space="720"/>
@@ -369,6 +403,126 @@
     </w:r>
   </w:p>
 </w:hdr>
+</file>
+
+<file path=word/numbering.xml><?xml version="1.0" encoding="utf-8"?>
+<w:numbering xmlns:wpc="http://schemas.microsoft.com/office/word/2010/wordprocessingCanvas" xmlns:mo="http://schemas.microsoft.com/office/mac/office/2008/main" xmlns:mc="http://schemas.openxmlformats.org/markup-compatibility/2006" xmlns:mv="urn:schemas-microsoft-com:mac:vml" xmlns:o="urn:schemas-microsoft-com:office:office" xmlns:r="http://schemas.openxmlformats.org/officeDocument/2006/relationships" xmlns:m="http://schemas.openxmlformats.org/officeDocument/2006/math" xmlns:v="urn:schemas-microsoft-com:vml" xmlns:wp14="http://schemas.microsoft.com/office/word/2010/wordprocessingDrawing" xmlns:wp="http://schemas.openxmlformats.org/drawingml/2006/wordprocessingDrawing" xmlns:w10="urn:schemas-microsoft-com:office:word" xmlns:w="http://schemas.openxmlformats.org/wordprocessingml/2006/main" xmlns:w14="http://schemas.microsoft.com/office/word/2010/wordml" xmlns:wpg="http://schemas.microsoft.com/office/word/2010/wordprocessingGroup" xmlns:wpi="http://schemas.microsoft.com/office/word/2010/wordprocessingInk" xmlns:wne="http://schemas.microsoft.com/office/word/2006/wordml" xmlns:wps="http://schemas.microsoft.com/office/word/2010/wordprocessingShape" mc:Ignorable="w14 wp14">
+  <w:abstractNum w:abstractNumId="0">
+    <w:nsid w:val="1B7C267F"/>
+    <w:multiLevelType w:val="hybridMultilevel"/>
+    <w:tmpl w:val="1D4C2C72"/>
+    <w:lvl w:ilvl="0" w:tplc="26CA825A">
+      <w:numFmt w:val="bullet"/>
+      <w:lvlText w:val=""/>
+      <w:lvlJc w:val="left"/>
+      <w:pPr>
+        <w:ind w:left="420" w:hanging="360"/>
+      </w:pPr>
+      <w:rPr>
+        <w:rFonts w:ascii="Symbol" w:eastAsiaTheme="minorEastAsia" w:hAnsi="Symbol" w:cstheme="minorBidi" w:hint="default"/>
+      </w:rPr>
+    </w:lvl>
+    <w:lvl w:ilvl="1" w:tplc="04090003" w:tentative="1">
+      <w:start w:val="1"/>
+      <w:numFmt w:val="bullet"/>
+      <w:lvlText w:val="o"/>
+      <w:lvlJc w:val="left"/>
+      <w:pPr>
+        <w:ind w:left="1140" w:hanging="360"/>
+      </w:pPr>
+      <w:rPr>
+        <w:rFonts w:ascii="Courier New" w:hAnsi="Courier New" w:hint="default"/>
+      </w:rPr>
+    </w:lvl>
+    <w:lvl w:ilvl="2" w:tplc="04090005" w:tentative="1">
+      <w:start w:val="1"/>
+      <w:numFmt w:val="bullet"/>
+      <w:lvlText w:val=""/>
+      <w:lvlJc w:val="left"/>
+      <w:pPr>
+        <w:ind w:left="1860" w:hanging="360"/>
+      </w:pPr>
+      <w:rPr>
+        <w:rFonts w:ascii="Wingdings" w:hAnsi="Wingdings" w:hint="default"/>
+      </w:rPr>
+    </w:lvl>
+    <w:lvl w:ilvl="3" w:tplc="04090001" w:tentative="1">
+      <w:start w:val="1"/>
+      <w:numFmt w:val="bullet"/>
+      <w:lvlText w:val=""/>
+      <w:lvlJc w:val="left"/>
+      <w:pPr>
+        <w:ind w:left="2580" w:hanging="360"/>
+      </w:pPr>
+      <w:rPr>
+        <w:rFonts w:ascii="Symbol" w:hAnsi="Symbol" w:hint="default"/>
+      </w:rPr>
+    </w:lvl>
+    <w:lvl w:ilvl="4" w:tplc="04090003" w:tentative="1">
+      <w:start w:val="1"/>
+      <w:numFmt w:val="bullet"/>
+      <w:lvlText w:val="o"/>
+      <w:lvlJc w:val="left"/>
+      <w:pPr>
+        <w:ind w:left="3300" w:hanging="360"/>
+      </w:pPr>
+      <w:rPr>
+        <w:rFonts w:ascii="Courier New" w:hAnsi="Courier New" w:hint="default"/>
+      </w:rPr>
+    </w:lvl>
+    <w:lvl w:ilvl="5" w:tplc="04090005" w:tentative="1">
+      <w:start w:val="1"/>
+      <w:numFmt w:val="bullet"/>
+      <w:lvlText w:val=""/>
+      <w:lvlJc w:val="left"/>
+      <w:pPr>
+        <w:ind w:left="4020" w:hanging="360"/>
+      </w:pPr>
+      <w:rPr>
+        <w:rFonts w:ascii="Wingdings" w:hAnsi="Wingdings" w:hint="default"/>
+      </w:rPr>
+    </w:lvl>
+    <w:lvl w:ilvl="6" w:tplc="04090001" w:tentative="1">
+      <w:start w:val="1"/>
+      <w:numFmt w:val="bullet"/>
+      <w:lvlText w:val=""/>
+      <w:lvlJc w:val="left"/>
+      <w:pPr>
+        <w:ind w:left="4740" w:hanging="360"/>
+      </w:pPr>
+      <w:rPr>
+        <w:rFonts w:ascii="Symbol" w:hAnsi="Symbol" w:hint="default"/>
+      </w:rPr>
+    </w:lvl>
+    <w:lvl w:ilvl="7" w:tplc="04090003" w:tentative="1">
+      <w:start w:val="1"/>
+      <w:numFmt w:val="bullet"/>
+      <w:lvlText w:val="o"/>
+      <w:lvlJc w:val="left"/>
+      <w:pPr>
+        <w:ind w:left="5460" w:hanging="360"/>
+      </w:pPr>
+      <w:rPr>
+        <w:rFonts w:ascii="Courier New" w:hAnsi="Courier New" w:hint="default"/>
+      </w:rPr>
+    </w:lvl>
+    <w:lvl w:ilvl="8" w:tplc="04090005" w:tentative="1">
+      <w:start w:val="1"/>
+      <w:numFmt w:val="bullet"/>
+      <w:lvlText w:val=""/>
+      <w:lvlJc w:val="left"/>
+      <w:pPr>
+        <w:ind w:left="6180" w:hanging="360"/>
+      </w:pPr>
+      <w:rPr>
+        <w:rFonts w:ascii="Wingdings" w:hAnsi="Wingdings" w:hint="default"/>
+      </w:rPr>
+    </w:lvl>
+  </w:abstractNum>
+  <w:num w:numId="1">
+    <w:abstractNumId w:val="0"/>
+  </w:num>
+</w:numbering>
 </file>
 
 <file path=word/styles.xml><?xml version="1.0" encoding="utf-8"?>
@@ -656,6 +810,17 @@
       <w:u w:val="single"/>
     </w:rPr>
   </w:style>
+  <w:style w:type="paragraph" w:styleId="ListParagraph">
+    <w:name w:val="List Paragraph"/>
+    <w:basedOn w:val="Normal"/>
+    <w:uiPriority w:val="34"/>
+    <w:qFormat/>
+    <w:rsid w:val="00784E30"/>
+    <w:pPr>
+      <w:ind w:left="720"/>
+      <w:contextualSpacing/>
+    </w:pPr>
+  </w:style>
 </w:styles>
 </file>
 
@@ -943,6 +1108,17 @@
       <w:color w:val="0000FF" w:themeColor="hyperlink"/>
       <w:u w:val="single"/>
     </w:rPr>
+  </w:style>
+  <w:style w:type="paragraph" w:styleId="ListParagraph">
+    <w:name w:val="List Paragraph"/>
+    <w:basedOn w:val="Normal"/>
+    <w:uiPriority w:val="34"/>
+    <w:qFormat/>
+    <w:rsid w:val="00784E30"/>
+    <w:pPr>
+      <w:ind w:left="720"/>
+      <w:contextualSpacing/>
+    </w:pPr>
   </w:style>
 </w:styles>
 </file>

--- a/1 - Homelessness/Homelessness Project Outline.docx
+++ b/1 - Homelessness/Homelessness Project Outline.docx
@@ -234,8 +234,6 @@
           <w:numId w:val="1"/>
         </w:numPr>
       </w:pPr>
-      <w:bookmarkStart w:id="0" w:name="_GoBack"/>
-      <w:bookmarkEnd w:id="0"/>
     </w:p>
     <w:p>
       <w:pPr>
@@ -293,6 +291,11 @@
     </w:p>
     <w:p/>
     <w:p>
+      <w:pPr>
+        <w:rPr>
+          <w:rStyle w:val="Hyperlink"/>
+        </w:rPr>
+      </w:pPr>
       <w:hyperlink r:id="rId11" w:history="1">
         <w:r>
           <w:rPr>
@@ -302,9 +305,182 @@
         </w:r>
       </w:hyperlink>
     </w:p>
+    <w:p>
+      <w:pPr>
+        <w:rPr>
+          <w:rStyle w:val="Hyperlink"/>
+        </w:rPr>
+      </w:pPr>
+    </w:p>
+    <w:p>
+      <w:hyperlink r:id="rId12" w:history="1">
+        <w:r>
+          <w:rPr>
+            <w:rStyle w:val="Hyperlink"/>
+          </w:rPr>
+          <w:t>http://www.fed-soc.org/publications/detail/madness-deinstitutionalization-murder</w:t>
+        </w:r>
+      </w:hyperlink>
+    </w:p>
     <w:p/>
+    <w:p>
+      <w:r>
+        <w:t>Homicide</w:t>
+      </w:r>
+    </w:p>
+    <w:p>
+      <w:pPr>
+        <w:rPr>
+          <w:rStyle w:val="Hyperlink"/>
+        </w:rPr>
+      </w:pPr>
+      <w:hyperlink r:id="rId13" w:history="1">
+        <w:r>
+          <w:rPr>
+            <w:rStyle w:val="Hyperlink"/>
+          </w:rPr>
+          <w:t>http://www.bjs.gov/index.cfm?ty=pbse&amp;sid=31</w:t>
+        </w:r>
+      </w:hyperlink>
+    </w:p>
+    <w:p/>
+    <w:p>
+      <w:r>
+        <w:t>Deinstitutionalization: The Data Mythologized</w:t>
+      </w:r>
+    </w:p>
+    <w:p>
+      <w:hyperlink r:id="rId14" w:history="1">
+        <w:r>
+          <w:rPr>
+            <w:rStyle w:val="Hyperlink"/>
+          </w:rPr>
+          <w:t>http://ps.psychiatryonline.org/doi/pdf/10.1176/ps.34.2.129</w:t>
+        </w:r>
+      </w:hyperlink>
+    </w:p>
+    <w:p/>
+    <w:p>
+      <w:pPr>
+        <w:pStyle w:val="Heading2"/>
+      </w:pPr>
+      <w:r>
+        <w:t>Core Stats</w:t>
+      </w:r>
+      <w:bookmarkStart w:id="0" w:name="_GoBack"/>
+      <w:bookmarkEnd w:id="0"/>
+    </w:p>
+    <w:p/>
+    <w:p>
+      <w:r>
+        <w:t xml:space="preserve">Rates of mental illness among people who are homeless in the United States are twice the rate found for the general population (Bassuk et al., 1998). </w:t>
+      </w:r>
+      <w:hyperlink r:id="rId15" w:history="1">
+        <w:r>
+          <w:rPr>
+            <w:rStyle w:val="Hyperlink"/>
+            <w:rFonts w:ascii="Arial" w:hAnsi="Arial" w:cs="Arial"/>
+            <w:sz w:val="18"/>
+            <w:szCs w:val="18"/>
+          </w:rPr>
+          <w:t>link</w:t>
+        </w:r>
+      </w:hyperlink>
+    </w:p>
+    <w:p/>
+    <w:p>
+      <w:pPr>
+        <w:pStyle w:val="ListParagraph"/>
+        <w:numPr>
+          <w:ilvl w:val="0"/>
+          <w:numId w:val="1"/>
+        </w:numPr>
+      </w:pPr>
+      <w:r>
+        <w:t>Rate of homelessness over time</w:t>
+      </w:r>
+    </w:p>
+    <w:p>
+      <w:pPr>
+        <w:pStyle w:val="ListParagraph"/>
+        <w:numPr>
+          <w:ilvl w:val="0"/>
+          <w:numId w:val="1"/>
+        </w:numPr>
+      </w:pPr>
+      <w:r>
+        <w:t>Rate of institutionalization over time</w:t>
+      </w:r>
+    </w:p>
+    <w:p>
+      <w:pPr>
+        <w:pStyle w:val="ListParagraph"/>
+        <w:numPr>
+          <w:ilvl w:val="0"/>
+          <w:numId w:val="1"/>
+        </w:numPr>
+      </w:pPr>
+      <w:r>
+        <w:t>Rate of mental illness in homeless population over time</w:t>
+      </w:r>
+    </w:p>
+    <w:p/>
+    <w:p>
+      <w:r>
+        <w:t>Since the Lanterman Petris Short Act was passed:</w:t>
+      </w:r>
+    </w:p>
+    <w:p/>
+    <w:p>
+      <w:pPr>
+        <w:pStyle w:val="ListParagraph"/>
+        <w:numPr>
+          <w:ilvl w:val="0"/>
+          <w:numId w:val="2"/>
+        </w:numPr>
+      </w:pPr>
+      <w:r>
+        <w:t>How have homelessness rates been affected?</w:t>
+      </w:r>
+    </w:p>
+    <w:p>
+      <w:pPr>
+        <w:pStyle w:val="ListParagraph"/>
+        <w:numPr>
+          <w:ilvl w:val="0"/>
+          <w:numId w:val="2"/>
+        </w:numPr>
+      </w:pPr>
+      <w:r>
+        <w:t>How have crime/homicide rates been affected?</w:t>
+      </w:r>
+    </w:p>
+    <w:p>
+      <w:pPr>
+        <w:pStyle w:val="ListParagraph"/>
+        <w:numPr>
+          <w:ilvl w:val="0"/>
+          <w:numId w:val="2"/>
+        </w:numPr>
+      </w:pPr>
+      <w:r>
+        <w:t>How has the rate of institutionalization changed?</w:t>
+      </w:r>
+    </w:p>
+    <w:p>
+      <w:pPr>
+        <w:pStyle w:val="ListParagraph"/>
+        <w:numPr>
+          <w:ilvl w:val="0"/>
+          <w:numId w:val="2"/>
+        </w:numPr>
+      </w:pPr>
+      <w:r>
+        <w:t>How has the rate of mental illness among homeless population changed?</w:t>
+      </w:r>
+    </w:p>
     <w:sectPr>
-      <w:headerReference w:type="default" r:id="rId12"/>
+      <w:headerReference w:type="default" r:id="rId16"/>
       <w:pgSz w:w="12240" w:h="15840"/>
       <w:pgMar w:top="1440" w:right="1800" w:bottom="1440" w:left="1800" w:header="720" w:footer="720" w:gutter="0"/>
       <w:cols w:space="720"/>
@@ -519,8 +695,160 @@
       </w:rPr>
     </w:lvl>
   </w:abstractNum>
+  <w:abstractNum w:abstractNumId="1">
+    <w:nsid w:val="36407249"/>
+    <w:multiLevelType w:val="multilevel"/>
+    <w:tmpl w:val="2FD8ED3A"/>
+    <w:lvl w:ilvl="0">
+      <w:start w:val="1"/>
+      <w:numFmt w:val="bullet"/>
+      <w:lvlText w:val=""/>
+      <w:lvlJc w:val="left"/>
+      <w:pPr>
+        <w:tabs>
+          <w:tab w:val="num" w:pos="720"/>
+        </w:tabs>
+        <w:ind w:left="720" w:hanging="360"/>
+      </w:pPr>
+      <w:rPr>
+        <w:rFonts w:ascii="Symbol" w:hAnsi="Symbol" w:hint="default"/>
+        <w:sz w:val="20"/>
+      </w:rPr>
+    </w:lvl>
+    <w:lvl w:ilvl="1" w:tentative="1">
+      <w:start w:val="1"/>
+      <w:numFmt w:val="bullet"/>
+      <w:lvlText w:val="o"/>
+      <w:lvlJc w:val="left"/>
+      <w:pPr>
+        <w:tabs>
+          <w:tab w:val="num" w:pos="1440"/>
+        </w:tabs>
+        <w:ind w:left="1440" w:hanging="360"/>
+      </w:pPr>
+      <w:rPr>
+        <w:rFonts w:ascii="Courier New" w:hAnsi="Courier New" w:hint="default"/>
+        <w:sz w:val="20"/>
+      </w:rPr>
+    </w:lvl>
+    <w:lvl w:ilvl="2" w:tentative="1">
+      <w:start w:val="1"/>
+      <w:numFmt w:val="bullet"/>
+      <w:lvlText w:val=""/>
+      <w:lvlJc w:val="left"/>
+      <w:pPr>
+        <w:tabs>
+          <w:tab w:val="num" w:pos="2160"/>
+        </w:tabs>
+        <w:ind w:left="2160" w:hanging="360"/>
+      </w:pPr>
+      <w:rPr>
+        <w:rFonts w:ascii="Wingdings" w:hAnsi="Wingdings" w:hint="default"/>
+        <w:sz w:val="20"/>
+      </w:rPr>
+    </w:lvl>
+    <w:lvl w:ilvl="3" w:tentative="1">
+      <w:start w:val="1"/>
+      <w:numFmt w:val="bullet"/>
+      <w:lvlText w:val=""/>
+      <w:lvlJc w:val="left"/>
+      <w:pPr>
+        <w:tabs>
+          <w:tab w:val="num" w:pos="2880"/>
+        </w:tabs>
+        <w:ind w:left="2880" w:hanging="360"/>
+      </w:pPr>
+      <w:rPr>
+        <w:rFonts w:ascii="Wingdings" w:hAnsi="Wingdings" w:hint="default"/>
+        <w:sz w:val="20"/>
+      </w:rPr>
+    </w:lvl>
+    <w:lvl w:ilvl="4" w:tentative="1">
+      <w:start w:val="1"/>
+      <w:numFmt w:val="bullet"/>
+      <w:lvlText w:val=""/>
+      <w:lvlJc w:val="left"/>
+      <w:pPr>
+        <w:tabs>
+          <w:tab w:val="num" w:pos="3600"/>
+        </w:tabs>
+        <w:ind w:left="3600" w:hanging="360"/>
+      </w:pPr>
+      <w:rPr>
+        <w:rFonts w:ascii="Wingdings" w:hAnsi="Wingdings" w:hint="default"/>
+        <w:sz w:val="20"/>
+      </w:rPr>
+    </w:lvl>
+    <w:lvl w:ilvl="5" w:tentative="1">
+      <w:start w:val="1"/>
+      <w:numFmt w:val="bullet"/>
+      <w:lvlText w:val=""/>
+      <w:lvlJc w:val="left"/>
+      <w:pPr>
+        <w:tabs>
+          <w:tab w:val="num" w:pos="4320"/>
+        </w:tabs>
+        <w:ind w:left="4320" w:hanging="360"/>
+      </w:pPr>
+      <w:rPr>
+        <w:rFonts w:ascii="Wingdings" w:hAnsi="Wingdings" w:hint="default"/>
+        <w:sz w:val="20"/>
+      </w:rPr>
+    </w:lvl>
+    <w:lvl w:ilvl="6" w:tentative="1">
+      <w:start w:val="1"/>
+      <w:numFmt w:val="bullet"/>
+      <w:lvlText w:val=""/>
+      <w:lvlJc w:val="left"/>
+      <w:pPr>
+        <w:tabs>
+          <w:tab w:val="num" w:pos="5040"/>
+        </w:tabs>
+        <w:ind w:left="5040" w:hanging="360"/>
+      </w:pPr>
+      <w:rPr>
+        <w:rFonts w:ascii="Wingdings" w:hAnsi="Wingdings" w:hint="default"/>
+        <w:sz w:val="20"/>
+      </w:rPr>
+    </w:lvl>
+    <w:lvl w:ilvl="7" w:tentative="1">
+      <w:start w:val="1"/>
+      <w:numFmt w:val="bullet"/>
+      <w:lvlText w:val=""/>
+      <w:lvlJc w:val="left"/>
+      <w:pPr>
+        <w:tabs>
+          <w:tab w:val="num" w:pos="5760"/>
+        </w:tabs>
+        <w:ind w:left="5760" w:hanging="360"/>
+      </w:pPr>
+      <w:rPr>
+        <w:rFonts w:ascii="Wingdings" w:hAnsi="Wingdings" w:hint="default"/>
+        <w:sz w:val="20"/>
+      </w:rPr>
+    </w:lvl>
+    <w:lvl w:ilvl="8" w:tentative="1">
+      <w:start w:val="1"/>
+      <w:numFmt w:val="bullet"/>
+      <w:lvlText w:val=""/>
+      <w:lvlJc w:val="left"/>
+      <w:pPr>
+        <w:tabs>
+          <w:tab w:val="num" w:pos="6480"/>
+        </w:tabs>
+        <w:ind w:left="6480" w:hanging="360"/>
+      </w:pPr>
+      <w:rPr>
+        <w:rFonts w:ascii="Wingdings" w:hAnsi="Wingdings" w:hint="default"/>
+        <w:sz w:val="20"/>
+      </w:rPr>
+    </w:lvl>
+  </w:abstractNum>
   <w:num w:numId="1">
     <w:abstractNumId w:val="0"/>
+  </w:num>
+  <w:num w:numId="2">
+    <w:abstractNumId w:val="1"/>
   </w:num>
 </w:numbering>
 </file>
@@ -821,6 +1149,33 @@
       <w:contextualSpacing/>
     </w:pPr>
   </w:style>
+  <w:style w:type="character" w:styleId="FollowedHyperlink">
+    <w:name w:val="FollowedHyperlink"/>
+    <w:basedOn w:val="DefaultParagraphFont"/>
+    <w:uiPriority w:val="99"/>
+    <w:semiHidden/>
+    <w:unhideWhenUsed/>
+    <w:rsid w:val="00852FF5"/>
+    <w:rPr>
+      <w:color w:val="800080" w:themeColor="followedHyperlink"/>
+      <w:u w:val="single"/>
+    </w:rPr>
+  </w:style>
+  <w:style w:type="paragraph" w:styleId="NormalWeb">
+    <w:name w:val="Normal (Web)"/>
+    <w:basedOn w:val="Normal"/>
+    <w:uiPriority w:val="99"/>
+    <w:unhideWhenUsed/>
+    <w:rsid w:val="00852FF5"/>
+    <w:pPr>
+      <w:spacing w:before="100" w:beforeAutospacing="1" w:after="100" w:afterAutospacing="1"/>
+    </w:pPr>
+    <w:rPr>
+      <w:rFonts w:ascii="Times" w:hAnsi="Times" w:cs="Times New Roman"/>
+      <w:sz w:val="20"/>
+      <w:szCs w:val="20"/>
+    </w:rPr>
+  </w:style>
 </w:styles>
 </file>
 
@@ -1119,6 +1474,33 @@
       <w:ind w:left="720"/>
       <w:contextualSpacing/>
     </w:pPr>
+  </w:style>
+  <w:style w:type="character" w:styleId="FollowedHyperlink">
+    <w:name w:val="FollowedHyperlink"/>
+    <w:basedOn w:val="DefaultParagraphFont"/>
+    <w:uiPriority w:val="99"/>
+    <w:semiHidden/>
+    <w:unhideWhenUsed/>
+    <w:rsid w:val="00852FF5"/>
+    <w:rPr>
+      <w:color w:val="800080" w:themeColor="followedHyperlink"/>
+      <w:u w:val="single"/>
+    </w:rPr>
+  </w:style>
+  <w:style w:type="paragraph" w:styleId="NormalWeb">
+    <w:name w:val="Normal (Web)"/>
+    <w:basedOn w:val="Normal"/>
+    <w:uiPriority w:val="99"/>
+    <w:unhideWhenUsed/>
+    <w:rsid w:val="00852FF5"/>
+    <w:pPr>
+      <w:spacing w:before="100" w:beforeAutospacing="1" w:after="100" w:afterAutospacing="1"/>
+    </w:pPr>
+    <w:rPr>
+      <w:rFonts w:ascii="Times" w:hAnsi="Times" w:cs="Times New Roman"/>
+      <w:sz w:val="20"/>
+      <w:szCs w:val="20"/>
+    </w:rPr>
   </w:style>
 </w:styles>
 </file>

--- a/1 - Homelessness/Homelessness Project Outline.docx
+++ b/1 - Homelessness/Homelessness Project Outline.docx
@@ -301,7 +301,19 @@
           <w:rPr>
             <w:rStyle w:val="Hyperlink"/>
           </w:rPr>
-          <w:t>http://www.nationalhomeless.org/factsheets/addiction.pdf</w:t>
+          <w:t>http://www.nationalhomeless</w:t>
+        </w:r>
+        <w:r>
+          <w:rPr>
+            <w:rStyle w:val="Hyperlink"/>
+          </w:rPr>
+          <w:t>.</w:t>
+        </w:r>
+        <w:r>
+          <w:rPr>
+            <w:rStyle w:val="Hyperlink"/>
+          </w:rPr>
+          <w:t>org/factsheets/addiction.pdf</w:t>
         </w:r>
       </w:hyperlink>
     </w:p>
@@ -367,11 +379,17 @@
       <w:r>
         <w:t>Core Stats</w:t>
       </w:r>
-      <w:bookmarkStart w:id="0" w:name="_GoBack"/>
-      <w:bookmarkEnd w:id="0"/>
     </w:p>
     <w:p/>
     <w:p>
+      <w:pPr>
+        <w:rPr>
+          <w:rStyle w:val="Hyperlink"/>
+          <w:rFonts w:ascii="Arial" w:hAnsi="Arial" w:cs="Arial"/>
+          <w:sz w:val="18"/>
+          <w:szCs w:val="18"/>
+        </w:rPr>
+      </w:pPr>
       <w:r>
         <w:t xml:space="preserve">Rates of mental illness among people who are homeless in the United States are twice the rate found for the general population (Bassuk et al., 1998). </w:t>
       </w:r>
@@ -386,6 +404,38 @@
           <w:t>link</w:t>
         </w:r>
       </w:hyperlink>
+    </w:p>
+    <w:p/>
+    <w:p>
+      <w:r>
+        <w:t>Significant Dates:</w:t>
+      </w:r>
+    </w:p>
+    <w:p>
+      <w:pPr>
+        <w:pStyle w:val="ListParagraph"/>
+        <w:numPr>
+          <w:ilvl w:val="0"/>
+          <w:numId w:val="1"/>
+        </w:numPr>
+      </w:pPr>
+      <w:r>
+        <w:t>1950 or 1951 chlorpromazine synthesized</w:t>
+      </w:r>
+    </w:p>
+    <w:p>
+      <w:pPr>
+        <w:pStyle w:val="ListParagraph"/>
+        <w:numPr>
+          <w:ilvl w:val="0"/>
+          <w:numId w:val="1"/>
+        </w:numPr>
+      </w:pPr>
+      <w:r>
+        <w:t>1967 lanterman petris short act passed</w:t>
+      </w:r>
+      <w:bookmarkStart w:id="0" w:name="_GoBack"/>
+      <w:bookmarkEnd w:id="0"/>
     </w:p>
     <w:p/>
     <w:p>

--- a/1 - Homelessness/Homelessness Project Outline.docx
+++ b/1 - Homelessness/Homelessness Project Outline.docx
@@ -362,6 +362,11 @@
       </w:r>
     </w:p>
     <w:p>
+      <w:pPr>
+        <w:rPr>
+          <w:rStyle w:val="Hyperlink"/>
+        </w:rPr>
+      </w:pPr>
       <w:hyperlink r:id="rId14" w:history="1">
         <w:r>
           <w:rPr>
@@ -371,6 +376,67 @@
         </w:r>
       </w:hyperlink>
     </w:p>
+    <w:p>
+      <w:pPr>
+        <w:rPr>
+          <w:rStyle w:val="Hyperlink"/>
+        </w:rPr>
+      </w:pPr>
+    </w:p>
+    <w:p>
+      <w:r>
+        <w:t>Historical Corrections</w:t>
+      </w:r>
+      <w:r>
+        <w:t xml:space="preserve"> </w:t>
+      </w:r>
+      <w:r>
+        <w:t>Statistics in the</w:t>
+      </w:r>
+      <w:r>
+        <w:t xml:space="preserve"> </w:t>
+      </w:r>
+      <w:r>
+        <w:t>United States,</w:t>
+      </w:r>
+      <w:r>
+        <w:t xml:space="preserve"> </w:t>
+      </w:r>
+      <w:r>
+        <w:t>1850- 1984</w:t>
+      </w:r>
+    </w:p>
+    <w:p>
+      <w:hyperlink r:id="rId15" w:history="1">
+        <w:r>
+          <w:rPr>
+            <w:rStyle w:val="Hyperlink"/>
+          </w:rPr>
+          <w:t>https://www.ncjrs.gov/pdffiles1/pr/102529.pdf</w:t>
+        </w:r>
+      </w:hyperlink>
+    </w:p>
+    <w:p/>
+    <w:p>
+      <w:r>
+        <w:t>Trends in state prison admission of offenders with serious mental illness.</w:t>
+      </w:r>
+    </w:p>
+    <w:p>
+      <w:hyperlink r:id="rId16" w:history="1">
+        <w:r>
+          <w:rPr>
+            <w:rStyle w:val="Hyperlink"/>
+          </w:rPr>
+          <w:t>http://www.ncbi.nlm.nih.gov/pubmed/21123414</w:t>
+        </w:r>
+      </w:hyperlink>
+    </w:p>
+    <w:p/>
+    <w:p>
+      <w:bookmarkStart w:id="0" w:name="_GoBack"/>
+      <w:bookmarkEnd w:id="0"/>
+    </w:p>
     <w:p/>
     <w:p>
       <w:pPr>
@@ -393,7 +459,7 @@
       <w:r>
         <w:t xml:space="preserve">Rates of mental illness among people who are homeless in the United States are twice the rate found for the general population (Bassuk et al., 1998). </w:t>
       </w:r>
-      <w:hyperlink r:id="rId15" w:history="1">
+      <w:hyperlink r:id="rId17" w:history="1">
         <w:r>
           <w:rPr>
             <w:rStyle w:val="Hyperlink"/>
@@ -434,8 +500,6 @@
       <w:r>
         <w:t>1967 lanterman petris short act passed</w:t>
       </w:r>
-      <w:bookmarkStart w:id="0" w:name="_GoBack"/>
-      <w:bookmarkEnd w:id="0"/>
     </w:p>
     <w:p/>
     <w:p>
@@ -530,7 +594,7 @@
       </w:r>
     </w:p>
     <w:sectPr>
-      <w:headerReference w:type="default" r:id="rId16"/>
+      <w:headerReference w:type="default" r:id="rId18"/>
       <w:pgSz w:w="12240" w:h="15840"/>
       <w:pgMar w:top="1440" w:right="1800" w:bottom="1440" w:left="1800" w:header="720" w:footer="720" w:gutter="0"/>
       <w:cols w:space="720"/>
@@ -1059,6 +1123,29 @@
     <w:name w:val="Normal"/>
     <w:qFormat/>
   </w:style>
+  <w:style w:type="paragraph" w:styleId="Heading1">
+    <w:name w:val="heading 1"/>
+    <w:basedOn w:val="Normal"/>
+    <w:next w:val="Normal"/>
+    <w:link w:val="Heading1Char"/>
+    <w:uiPriority w:val="9"/>
+    <w:qFormat/>
+    <w:rsid w:val="007E47E3"/>
+    <w:pPr>
+      <w:keepNext/>
+      <w:keepLines/>
+      <w:spacing w:before="480"/>
+      <w:outlineLvl w:val="0"/>
+    </w:pPr>
+    <w:rPr>
+      <w:rFonts w:asciiTheme="majorHAnsi" w:eastAsiaTheme="majorEastAsia" w:hAnsiTheme="majorHAnsi" w:cstheme="majorBidi"/>
+      <w:b/>
+      <w:bCs/>
+      <w:color w:val="345A8A" w:themeColor="accent1" w:themeShade="B5"/>
+      <w:sz w:val="32"/>
+      <w:szCs w:val="32"/>
+    </w:rPr>
+  </w:style>
   <w:style w:type="paragraph" w:styleId="Heading2">
     <w:name w:val="heading 2"/>
     <w:basedOn w:val="Normal"/>
@@ -1224,6 +1311,21 @@
       <w:rFonts w:ascii="Times" w:hAnsi="Times" w:cs="Times New Roman"/>
       <w:sz w:val="20"/>
       <w:szCs w:val="20"/>
+    </w:rPr>
+  </w:style>
+  <w:style w:type="character" w:customStyle="1" w:styleId="Heading1Char">
+    <w:name w:val="Heading 1 Char"/>
+    <w:basedOn w:val="DefaultParagraphFont"/>
+    <w:link w:val="Heading1"/>
+    <w:uiPriority w:val="9"/>
+    <w:rsid w:val="007E47E3"/>
+    <w:rPr>
+      <w:rFonts w:asciiTheme="majorHAnsi" w:eastAsiaTheme="majorEastAsia" w:hAnsiTheme="majorHAnsi" w:cstheme="majorBidi"/>
+      <w:b/>
+      <w:bCs/>
+      <w:color w:val="345A8A" w:themeColor="accent1" w:themeShade="B5"/>
+      <w:sz w:val="32"/>
+      <w:szCs w:val="32"/>
     </w:rPr>
   </w:style>
 </w:styles>
@@ -1385,6 +1487,29 @@
     <w:name w:val="Normal"/>
     <w:qFormat/>
   </w:style>
+  <w:style w:type="paragraph" w:styleId="Heading1">
+    <w:name w:val="heading 1"/>
+    <w:basedOn w:val="Normal"/>
+    <w:next w:val="Normal"/>
+    <w:link w:val="Heading1Char"/>
+    <w:uiPriority w:val="9"/>
+    <w:qFormat/>
+    <w:rsid w:val="007E47E3"/>
+    <w:pPr>
+      <w:keepNext/>
+      <w:keepLines/>
+      <w:spacing w:before="480"/>
+      <w:outlineLvl w:val="0"/>
+    </w:pPr>
+    <w:rPr>
+      <w:rFonts w:asciiTheme="majorHAnsi" w:eastAsiaTheme="majorEastAsia" w:hAnsiTheme="majorHAnsi" w:cstheme="majorBidi"/>
+      <w:b/>
+      <w:bCs/>
+      <w:color w:val="345A8A" w:themeColor="accent1" w:themeShade="B5"/>
+      <w:sz w:val="32"/>
+      <w:szCs w:val="32"/>
+    </w:rPr>
+  </w:style>
   <w:style w:type="paragraph" w:styleId="Heading2">
     <w:name w:val="heading 2"/>
     <w:basedOn w:val="Normal"/>
@@ -1550,6 +1675,21 @@
       <w:rFonts w:ascii="Times" w:hAnsi="Times" w:cs="Times New Roman"/>
       <w:sz w:val="20"/>
       <w:szCs w:val="20"/>
+    </w:rPr>
+  </w:style>
+  <w:style w:type="character" w:customStyle="1" w:styleId="Heading1Char">
+    <w:name w:val="Heading 1 Char"/>
+    <w:basedOn w:val="DefaultParagraphFont"/>
+    <w:link w:val="Heading1"/>
+    <w:uiPriority w:val="9"/>
+    <w:rsid w:val="007E47E3"/>
+    <w:rPr>
+      <w:rFonts w:asciiTheme="majorHAnsi" w:eastAsiaTheme="majorEastAsia" w:hAnsiTheme="majorHAnsi" w:cstheme="majorBidi"/>
+      <w:b/>
+      <w:bCs/>
+      <w:color w:val="345A8A" w:themeColor="accent1" w:themeShade="B5"/>
+      <w:sz w:val="32"/>
+      <w:szCs w:val="32"/>
     </w:rPr>
   </w:style>
 </w:styles>

--- a/1 - Homelessness/Homelessness Project Outline.docx
+++ b/1 - Homelessness/Homelessness Project Outline.docx
@@ -434,10 +434,43 @@
     </w:p>
     <w:p/>
     <w:p>
+      <w:r>
+        <w:t xml:space="preserve">Timeline of </w:t>
+      </w:r>
+      <w:r>
+        <w:t>Deinstitutionalization</w:t>
+      </w:r>
+    </w:p>
+    <w:p>
+      <w:hyperlink r:id="rId17" w:history="1">
+        <w:r>
+          <w:rPr>
+            <w:rStyle w:val="Hyperlink"/>
+          </w:rPr>
+          <w:t>http://www.motherjones.com/politics/2013/04/timeline-mental-health-america</w:t>
+        </w:r>
+      </w:hyperlink>
+    </w:p>
+    <w:p/>
+    <w:p>
+      <w:r>
+        <w:t>Mentally Ill in Corrections</w:t>
+      </w:r>
+    </w:p>
+    <w:p>
+      <w:hyperlink r:id="rId18" w:history="1">
+        <w:r>
+          <w:rPr>
+            <w:rStyle w:val="Hyperlink"/>
+          </w:rPr>
+          <w:t>http://nicic.gov/mentalillness</w:t>
+        </w:r>
+      </w:hyperlink>
+    </w:p>
+    <w:p>
       <w:bookmarkStart w:id="0" w:name="_GoBack"/>
       <w:bookmarkEnd w:id="0"/>
     </w:p>
-    <w:p/>
     <w:p>
       <w:pPr>
         <w:pStyle w:val="Heading2"/>
@@ -459,7 +492,7 @@
       <w:r>
         <w:t xml:space="preserve">Rates of mental illness among people who are homeless in the United States are twice the rate found for the general population (Bassuk et al., 1998). </w:t>
       </w:r>
-      <w:hyperlink r:id="rId17" w:history="1">
+      <w:hyperlink r:id="rId19" w:history="1">
         <w:r>
           <w:rPr>
             <w:rStyle w:val="Hyperlink"/>
@@ -594,7 +627,7 @@
       </w:r>
     </w:p>
     <w:sectPr>
-      <w:headerReference w:type="default" r:id="rId18"/>
+      <w:headerReference w:type="default" r:id="rId20"/>
       <w:pgSz w:w="12240" w:h="15840"/>
       <w:pgMar w:top="1440" w:right="1800" w:bottom="1440" w:left="1800" w:header="720" w:footer="720" w:gutter="0"/>
       <w:cols w:space="720"/>

--- a/1 - Homelessness/Homelessness Project Outline.docx
+++ b/1 - Homelessness/Homelessness Project Outline.docx
@@ -301,19 +301,7 @@
           <w:rPr>
             <w:rStyle w:val="Hyperlink"/>
           </w:rPr>
-          <w:t>http://www.nationalhomeless</w:t>
-        </w:r>
-        <w:r>
-          <w:rPr>
-            <w:rStyle w:val="Hyperlink"/>
-          </w:rPr>
-          <w:t>.</w:t>
-        </w:r>
-        <w:r>
-          <w:rPr>
-            <w:rStyle w:val="Hyperlink"/>
-          </w:rPr>
-          <w:t>org/factsheets/addiction.pdf</w:t>
+          <w:t>http://www.nationalhomeless.org/factsheets/addiction.pdf</w:t>
         </w:r>
       </w:hyperlink>
     </w:p>
@@ -458,6 +446,11 @@
       </w:r>
     </w:p>
     <w:p>
+      <w:pPr>
+        <w:rPr>
+          <w:rStyle w:val="Hyperlink"/>
+        </w:rPr>
+      </w:pPr>
       <w:hyperlink r:id="rId18" w:history="1">
         <w:r>
           <w:rPr>
@@ -468,9 +461,31 @@
       </w:hyperlink>
     </w:p>
     <w:p>
+      <w:pPr>
+        <w:rPr>
+          <w:rStyle w:val="Hyperlink"/>
+        </w:rPr>
+      </w:pPr>
+    </w:p>
+    <w:p>
+      <w:r>
+        <w:t>Mental Illness In America’s Jails And Prisons: Toward A Public Safety/Public Health Model</w:t>
+      </w:r>
       <w:bookmarkStart w:id="0" w:name="_GoBack"/>
       <w:bookmarkEnd w:id="0"/>
     </w:p>
+    <w:p>
+      <w:hyperlink r:id="rId19" w:history="1">
+        <w:r>
+          <w:rPr>
+            <w:rStyle w:val="Hyperlink"/>
+          </w:rPr>
+          <w:t>http://healthaffairs.org/blog/2014/04/01/mental-illness-in-americas-jails-and-prisons-toward-a-public-safetypublic-health-model/</w:t>
+        </w:r>
+      </w:hyperlink>
+    </w:p>
+    <w:p/>
+    <w:p/>
     <w:p>
       <w:pPr>
         <w:pStyle w:val="Heading2"/>
@@ -492,7 +507,7 @@
       <w:r>
         <w:t xml:space="preserve">Rates of mental illness among people who are homeless in the United States are twice the rate found for the general population (Bassuk et al., 1998). </w:t>
       </w:r>
-      <w:hyperlink r:id="rId19" w:history="1">
+      <w:hyperlink r:id="rId20" w:history="1">
         <w:r>
           <w:rPr>
             <w:rStyle w:val="Hyperlink"/>
@@ -627,7 +642,7 @@
       </w:r>
     </w:p>
     <w:sectPr>
-      <w:headerReference w:type="default" r:id="rId20"/>
+      <w:headerReference w:type="default" r:id="rId21"/>
       <w:pgSz w:w="12240" w:h="15840"/>
       <w:pgMar w:top="1440" w:right="1800" w:bottom="1440" w:left="1800" w:header="720" w:footer="720" w:gutter="0"/>
       <w:cols w:space="720"/>

--- a/1 - Homelessness/Homelessness Project Outline.docx
+++ b/1 - Homelessness/Homelessness Project Outline.docx
@@ -471,8 +471,6 @@
       <w:r>
         <w:t>Mental Illness In America’s Jails And Prisons: Toward A Public Safety/Public Health Model</w:t>
       </w:r>
-      <w:bookmarkStart w:id="0" w:name="_GoBack"/>
-      <w:bookmarkEnd w:id="0"/>
     </w:p>
     <w:p>
       <w:hyperlink r:id="rId19" w:history="1">
@@ -484,6 +482,40 @@
         </w:r>
       </w:hyperlink>
     </w:p>
+    <w:p/>
+    <w:p>
+      <w:r>
+        <w:t>Data</w:t>
+      </w:r>
+    </w:p>
+    <w:bookmarkStart w:id="0" w:name="_GoBack"/>
+    <w:p>
+      <w:r>
+        <w:fldChar w:fldCharType="begin"/>
+      </w:r>
+      <w:r>
+        <w:instrText xml:space="preserve"> HYPERLINK "</w:instrText>
+      </w:r>
+      <w:r>
+        <w:instrText>http://www.treatmentadvocacycenter.org/storage/documents/final_jails_v_hospitals_study.pdf</w:instrText>
+      </w:r>
+      <w:r>
+        <w:instrText xml:space="preserve">" </w:instrText>
+      </w:r>
+      <w:r>
+        <w:fldChar w:fldCharType="separate"/>
+      </w:r>
+      <w:r>
+        <w:rPr>
+          <w:rStyle w:val="Hyperlink"/>
+        </w:rPr>
+        <w:t>http://www.treatmentadvocacycenter.org/storage/documents/final_jails_v_hospitals_study.pdf</w:t>
+      </w:r>
+      <w:r>
+        <w:fldChar w:fldCharType="end"/>
+      </w:r>
+    </w:p>
+    <w:bookmarkEnd w:id="0"/>
     <w:p/>
     <w:p/>
     <w:p>

--- a/1 - Homelessness/Homelessness Project Outline.docx
+++ b/1 - Homelessness/Homelessness Project Outline.docx
@@ -400,7 +400,15 @@
           <w:rPr>
             <w:rStyle w:val="Hyperlink"/>
           </w:rPr>
-          <w:t>https://www.ncjrs.gov/pdffiles1/pr/102529.pdf</w:t>
+          <w:t>https://www.ncjrs.gov/pdffiles1/pr/102</w:t>
+        </w:r>
+        <w:bookmarkStart w:id="0" w:name="_GoBack"/>
+        <w:bookmarkEnd w:id="0"/>
+        <w:r>
+          <w:rPr>
+            <w:rStyle w:val="Hyperlink"/>
+          </w:rPr>
+          <w:t>529.pdf</w:t>
         </w:r>
       </w:hyperlink>
     </w:p>
@@ -488,34 +496,32 @@
         <w:t>Data</w:t>
       </w:r>
     </w:p>
-    <w:bookmarkStart w:id="0" w:name="_GoBack"/>
-    <w:p>
-      <w:r>
-        <w:fldChar w:fldCharType="begin"/>
-      </w:r>
-      <w:r>
-        <w:instrText xml:space="preserve"> HYPERLINK "</w:instrText>
-      </w:r>
-      <w:r>
-        <w:instrText>http://www.treatmentadvocacycenter.org/storage/documents/final_jails_v_hospitals_study.pdf</w:instrText>
-      </w:r>
-      <w:r>
-        <w:instrText xml:space="preserve">" </w:instrText>
-      </w:r>
-      <w:r>
-        <w:fldChar w:fldCharType="separate"/>
-      </w:r>
-      <w:r>
-        <w:rPr>
-          <w:rStyle w:val="Hyperlink"/>
-        </w:rPr>
-        <w:t>http://www.treatmentadvocacycenter.org/storage/documents/final_jails_v_hospitals_study.pdf</w:t>
-      </w:r>
-      <w:r>
-        <w:fldChar w:fldCharType="end"/>
-      </w:r>
-    </w:p>
-    <w:bookmarkEnd w:id="0"/>
+    <w:p>
+      <w:hyperlink r:id="rId20" w:history="1">
+        <w:r>
+          <w:rPr>
+            <w:rStyle w:val="Hyperlink"/>
+          </w:rPr>
+          <w:t>http://www.treatmentadvocacycenter.org/storage/documents/final_jails_v_hospitals_study.pdf</w:t>
+        </w:r>
+      </w:hyperlink>
+    </w:p>
+    <w:p/>
+    <w:p>
+      <w:r>
+        <w:t>30 percent of homeless in ohio are mentally ill</w:t>
+      </w:r>
+    </w:p>
+    <w:p>
+      <w:hyperlink r:id="rId21" w:history="1">
+        <w:r>
+          <w:rPr>
+            <w:rStyle w:val="Hyperlink"/>
+          </w:rPr>
+          <w:t>http://news.google.com/newspapers?nid=1350&amp;dat=19841121&amp;id=G24xAAAAIBAJ&amp;sjid=wwIEAAAAIBAJ&amp;pg=6811,615974</w:t>
+        </w:r>
+      </w:hyperlink>
+    </w:p>
     <w:p/>
     <w:p/>
     <w:p>
@@ -539,7 +545,7 @@
       <w:r>
         <w:t xml:space="preserve">Rates of mental illness among people who are homeless in the United States are twice the rate found for the general population (Bassuk et al., 1998). </w:t>
       </w:r>
-      <w:hyperlink r:id="rId20" w:history="1">
+      <w:hyperlink r:id="rId22" w:history="1">
         <w:r>
           <w:rPr>
             <w:rStyle w:val="Hyperlink"/>
@@ -674,7 +680,7 @@
       </w:r>
     </w:p>
     <w:sectPr>
-      <w:headerReference w:type="default" r:id="rId21"/>
+      <w:headerReference w:type="default" r:id="rId23"/>
       <w:pgSz w:w="12240" w:h="15840"/>
       <w:pgMar w:top="1440" w:right="1800" w:bottom="1440" w:left="1800" w:header="720" w:footer="720" w:gutter="0"/>
       <w:cols w:space="720"/>
